--- a/Completed Tasks/Task 3/20240316. Задание 03и. Панаргин.docx
+++ b/Completed Tasks/Task 3/20240316. Задание 03и. Панаргин.docx
@@ -1,6 +1,6 @@
 
 <file path=word/document.xml><?xml version="1.0" encoding="utf-8"?>
-<w:document xmlns:wpc="http://schemas.microsoft.com/office/word/2010/wordprocessingCanvas" xmlns:cx="http://schemas.microsoft.com/office/drawing/2014/chartex" xmlns:mc="http://schemas.openxmlformats.org/markup-compatibility/2006" xmlns:o="urn:schemas-microsoft-com:office:office" xmlns:r="http://schemas.openxmlformats.org/officeDocument/2006/relationships" xmlns:m="http://schemas.openxmlformats.org/officeDocument/2006/math" xmlns:v="urn:schemas-microsoft-com:vml" xmlns:wp14="http://schemas.microsoft.com/office/word/2010/wordprocessingDrawing" xmlns:wp="http://schemas.openxmlformats.org/drawingml/2006/wordprocessingDrawing" xmlns:w10="urn:schemas-microsoft-com:office:word" xmlns:w="http://schemas.openxmlformats.org/wordprocessingml/2006/main" xmlns:w14="http://schemas.microsoft.com/office/word/2010/wordml" xmlns:w15="http://schemas.microsoft.com/office/word/2012/wordml" xmlns:w16se="http://schemas.microsoft.com/office/word/2015/wordml/symex" xmlns:wpg="http://schemas.microsoft.com/office/word/2010/wordprocessingGroup" xmlns:wpi="http://schemas.microsoft.com/office/word/2010/wordprocessingInk" xmlns:wne="http://schemas.microsoft.com/office/word/2006/wordml" xmlns:wps="http://schemas.microsoft.com/office/word/2010/wordprocessingShape" mc:Ignorable="w14 w15 w16se wp14">
+<w:document xmlns:wpc="http://schemas.microsoft.com/office/word/2010/wordprocessingCanvas" xmlns:mc="http://schemas.openxmlformats.org/markup-compatibility/2006" xmlns:o="urn:schemas-microsoft-com:office:office" xmlns:r="http://schemas.openxmlformats.org/officeDocument/2006/relationships" xmlns:m="http://schemas.openxmlformats.org/officeDocument/2006/math" xmlns:v="urn:schemas-microsoft-com:vml" xmlns:wp14="http://schemas.microsoft.com/office/word/2010/wordprocessingDrawing" xmlns:wp="http://schemas.openxmlformats.org/drawingml/2006/wordprocessingDrawing" xmlns:w10="urn:schemas-microsoft-com:office:word" xmlns:w="http://schemas.openxmlformats.org/wordprocessingml/2006/main" xmlns:w14="http://schemas.microsoft.com/office/word/2010/wordml" xmlns:w15="http://schemas.microsoft.com/office/word/2012/wordml" xmlns:wpg="http://schemas.microsoft.com/office/word/2010/wordprocessingGroup" xmlns:wpi="http://schemas.microsoft.com/office/word/2010/wordprocessingInk" xmlns:wne="http://schemas.microsoft.com/office/word/2006/wordml" xmlns:wps="http://schemas.microsoft.com/office/word/2010/wordprocessingShape" mc:Ignorable="w14 w15 wp14">
   <w:body>
     <w:p>
       <w:pPr>
@@ -129,7 +129,7 @@
               </wp:anchor>
             </w:drawing>
           </mc:Choice>
-          <mc:Fallback xmlns:cx1="http://schemas.microsoft.com/office/drawing/2015/9/8/chartex">
+          <mc:Fallback xmlns:cx1="http://schemas.microsoft.com/office/drawing/2015/9/8/chartex" xmlns:w16se="http://schemas.microsoft.com/office/word/2015/wordml/symex" xmlns:cx="http://schemas.microsoft.com/office/drawing/2014/chartex">
             <w:pict>
               <v:line w14:anchorId="1BC8F8A6" id="Прямая соединительная линия 1" o:spid="_x0000_s1026" style="position:absolute;z-index:251659264;visibility:visible;mso-wrap-style:square;mso-width-percent:0;mso-height-percent:0;mso-wrap-distance-left:9pt;mso-wrap-distance-top:0;mso-wrap-distance-right:9pt;mso-wrap-distance-bottom:0;mso-position-horizontal:absolute;mso-position-horizontal-relative:margin;mso-position-vertical:absolute;mso-position-vertical-relative:text;mso-width-percent:0;mso-height-percent:0;mso-width-relative:margin;mso-height-relative:margin" from="63.45pt,18.7pt" to="400.2pt,19.45pt" o:gfxdata="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" strokecolor="black [3200]" strokeweight=".5pt">
                 <v:stroke joinstyle="miter"/>
@@ -1663,14 +1663,36 @@
       <w:r>
         <w:t xml:space="preserve">Рисунок </w:t>
       </w:r>
-      <w:fldSimple w:instr=" SEQ Рисунок \* ARABIC ">
-        <w:r>
-          <w:rPr>
-            <w:noProof/>
-          </w:rPr>
-          <w:t>1</w:t>
-        </w:r>
-      </w:fldSimple>
+      <w:r>
+        <w:rPr>
+          <w:noProof/>
+        </w:rPr>
+        <w:fldChar w:fldCharType="begin"/>
+      </w:r>
+      <w:r>
+        <w:rPr>
+          <w:noProof/>
+        </w:rPr>
+        <w:instrText xml:space="preserve"> SEQ Рисунок \* ARABIC </w:instrText>
+      </w:r>
+      <w:r>
+        <w:rPr>
+          <w:noProof/>
+        </w:rPr>
+        <w:fldChar w:fldCharType="separate"/>
+      </w:r>
+      <w:r>
+        <w:rPr>
+          <w:noProof/>
+        </w:rPr>
+        <w:t>1</w:t>
+      </w:r>
+      <w:r>
+        <w:rPr>
+          <w:noProof/>
+        </w:rPr>
+        <w:fldChar w:fldCharType="end"/>
+      </w:r>
       <w:r>
         <w:t xml:space="preserve"> </w:t>
       </w:r>
@@ -1792,14 +1814,36 @@
       <w:r>
         <w:t xml:space="preserve">Рисунок </w:t>
       </w:r>
-      <w:fldSimple w:instr=" SEQ Рисунок \* ARABIC ">
-        <w:r>
-          <w:rPr>
-            <w:noProof/>
-          </w:rPr>
-          <w:t>2</w:t>
-        </w:r>
-      </w:fldSimple>
+      <w:r>
+        <w:rPr>
+          <w:noProof/>
+        </w:rPr>
+        <w:fldChar w:fldCharType="begin"/>
+      </w:r>
+      <w:r>
+        <w:rPr>
+          <w:noProof/>
+        </w:rPr>
+        <w:instrText xml:space="preserve"> SEQ Рисунок \* ARABIC </w:instrText>
+      </w:r>
+      <w:r>
+        <w:rPr>
+          <w:noProof/>
+        </w:rPr>
+        <w:fldChar w:fldCharType="separate"/>
+      </w:r>
+      <w:r>
+        <w:rPr>
+          <w:noProof/>
+        </w:rPr>
+        <w:t>2</w:t>
+      </w:r>
+      <w:r>
+        <w:rPr>
+          <w:noProof/>
+        </w:rPr>
+        <w:fldChar w:fldCharType="end"/>
+      </w:r>
       <w:r>
         <w:t xml:space="preserve"> - Сеть Петри основной формы</w:t>
       </w:r>
@@ -3606,7 +3650,7 @@
               </wp:inline>
             </w:drawing>
           </mc:Choice>
-          <mc:Fallback xmlns:cx1="http://schemas.microsoft.com/office/drawing/2015/9/8/chartex">
+          <mc:Fallback xmlns:cx1="http://schemas.microsoft.com/office/drawing/2015/9/8/chartex" xmlns:w16se="http://schemas.microsoft.com/office/word/2015/wordml/symex" xmlns:cx="http://schemas.microsoft.com/office/drawing/2014/chartex">
             <w:pict>
               <v:rect w14:anchorId="713CDD95" id="Прямоугольник 5" o:spid="_x0000_s1026" style="width:9.2pt;height:10.5pt;visibility:visible;mso-wrap-style:square;mso-left-percent:-10001;mso-top-percent:-10001;mso-position-horizontal:absolute;mso-position-horizontal-relative:char;mso-position-vertical:absolute;mso-position-vertical-relative:line;mso-left-percent:-10001;mso-top-percent:-10001;v-text-anchor:top" o:gfxdata="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" fillcolor="black [3213]" strokecolor="black [3213]">
                 <w10:anchorlock/>
@@ -3685,14 +3729,36 @@
       <w:r>
         <w:t xml:space="preserve">Рисунок </w:t>
       </w:r>
-      <w:fldSimple w:instr=" SEQ Рисунок \* ARABIC ">
-        <w:r>
-          <w:rPr>
-            <w:noProof/>
-          </w:rPr>
-          <w:t>3</w:t>
-        </w:r>
-      </w:fldSimple>
+      <w:r>
+        <w:rPr>
+          <w:noProof/>
+        </w:rPr>
+        <w:fldChar w:fldCharType="begin"/>
+      </w:r>
+      <w:r>
+        <w:rPr>
+          <w:noProof/>
+        </w:rPr>
+        <w:instrText xml:space="preserve"> SEQ Рисунок \* ARABIC </w:instrText>
+      </w:r>
+      <w:r>
+        <w:rPr>
+          <w:noProof/>
+        </w:rPr>
+        <w:fldChar w:fldCharType="separate"/>
+      </w:r>
+      <w:r>
+        <w:rPr>
+          <w:noProof/>
+        </w:rPr>
+        <w:t>3</w:t>
+      </w:r>
+      <w:r>
+        <w:rPr>
+          <w:noProof/>
+        </w:rPr>
+        <w:fldChar w:fldCharType="end"/>
+      </w:r>
       <w:r>
         <w:t xml:space="preserve"> </w:t>
       </w:r>
@@ -3773,14 +3839,36 @@
       <w:r>
         <w:t xml:space="preserve">Рисунок </w:t>
       </w:r>
-      <w:fldSimple w:instr=" SEQ Рисунок \* ARABIC ">
-        <w:r>
-          <w:rPr>
-            <w:noProof/>
-          </w:rPr>
-          <w:t>4</w:t>
-        </w:r>
-      </w:fldSimple>
+      <w:r>
+        <w:rPr>
+          <w:noProof/>
+        </w:rPr>
+        <w:fldChar w:fldCharType="begin"/>
+      </w:r>
+      <w:r>
+        <w:rPr>
+          <w:noProof/>
+        </w:rPr>
+        <w:instrText xml:space="preserve"> SEQ Рисунок \* ARABIC </w:instrText>
+      </w:r>
+      <w:r>
+        <w:rPr>
+          <w:noProof/>
+        </w:rPr>
+        <w:fldChar w:fldCharType="separate"/>
+      </w:r>
+      <w:r>
+        <w:rPr>
+          <w:noProof/>
+        </w:rPr>
+        <w:t>4</w:t>
+      </w:r>
+      <w:r>
+        <w:rPr>
+          <w:noProof/>
+        </w:rPr>
+        <w:fldChar w:fldCharType="end"/>
+      </w:r>
       <w:r>
         <w:t xml:space="preserve"> - Алгоритм записи информации в файл</w:t>
       </w:r>
@@ -3848,14 +3936,36 @@
       <w:r>
         <w:t xml:space="preserve">Рисунок </w:t>
       </w:r>
-      <w:fldSimple w:instr=" SEQ Рисунок \* ARABIC ">
-        <w:r>
-          <w:rPr>
-            <w:noProof/>
-          </w:rPr>
-          <w:t>5</w:t>
-        </w:r>
-      </w:fldSimple>
+      <w:r>
+        <w:rPr>
+          <w:noProof/>
+        </w:rPr>
+        <w:fldChar w:fldCharType="begin"/>
+      </w:r>
+      <w:r>
+        <w:rPr>
+          <w:noProof/>
+        </w:rPr>
+        <w:instrText xml:space="preserve"> SEQ Рисунок \* ARABIC </w:instrText>
+      </w:r>
+      <w:r>
+        <w:rPr>
+          <w:noProof/>
+        </w:rPr>
+        <w:fldChar w:fldCharType="separate"/>
+      </w:r>
+      <w:r>
+        <w:rPr>
+          <w:noProof/>
+        </w:rPr>
+        <w:t>5</w:t>
+      </w:r>
+      <w:r>
+        <w:rPr>
+          <w:noProof/>
+        </w:rPr>
+        <w:fldChar w:fldCharType="end"/>
+      </w:r>
       <w:r>
         <w:t xml:space="preserve"> - Алгоритм чтения информации из файла</w:t>
       </w:r>
@@ -8997,6 +9107,7 @@
           <w:color w:val="000000"/>
           <w:sz w:val="19"/>
           <w:szCs w:val="19"/>
+          <w:lang w:val="en-US"/>
         </w:rPr>
       </w:pPr>
       <w:r>
@@ -9015,6 +9126,7 @@
           <w:color w:val="0000FF"/>
           <w:sz w:val="19"/>
           <w:szCs w:val="19"/>
+          <w:lang w:val="en-US"/>
         </w:rPr>
         <w:t>this</w:t>
       </w:r>
@@ -9024,6 +9136,7 @@
           <w:color w:val="000000"/>
           <w:sz w:val="19"/>
           <w:szCs w:val="19"/>
+          <w:lang w:val="en-US"/>
         </w:rPr>
         <w:t xml:space="preserve">.btnStart.Text = </w:t>
       </w:r>
@@ -9033,15 +9146,93 @@
           <w:color w:val="A31515"/>
           <w:sz w:val="19"/>
           <w:szCs w:val="19"/>
-        </w:rPr>
-        <w:t>"Начало работы с приложением"</w:t>
-      </w:r>
-      <w:r>
-        <w:rPr>
-          <w:rFonts w:ascii="Consolas" w:hAnsi="Consolas" w:cs="Consolas"/>
-          <w:color w:val="000000"/>
-          <w:sz w:val="19"/>
-          <w:szCs w:val="19"/>
+          <w:lang w:val="en-US"/>
+        </w:rPr>
+        <w:t>"</w:t>
+      </w:r>
+      <w:r>
+        <w:rPr>
+          <w:rFonts w:ascii="Consolas" w:hAnsi="Consolas" w:cs="Consolas"/>
+          <w:color w:val="A31515"/>
+          <w:sz w:val="19"/>
+          <w:szCs w:val="19"/>
+        </w:rPr>
+        <w:t>Начало</w:t>
+      </w:r>
+      <w:r>
+        <w:rPr>
+          <w:rFonts w:ascii="Consolas" w:hAnsi="Consolas" w:cs="Consolas"/>
+          <w:color w:val="A31515"/>
+          <w:sz w:val="19"/>
+          <w:szCs w:val="19"/>
+          <w:lang w:val="en-US"/>
+        </w:rPr>
+        <w:t xml:space="preserve"> </w:t>
+      </w:r>
+      <w:r>
+        <w:rPr>
+          <w:rFonts w:ascii="Consolas" w:hAnsi="Consolas" w:cs="Consolas"/>
+          <w:color w:val="A31515"/>
+          <w:sz w:val="19"/>
+          <w:szCs w:val="19"/>
+        </w:rPr>
+        <w:t>работы</w:t>
+      </w:r>
+      <w:r>
+        <w:rPr>
+          <w:rFonts w:ascii="Consolas" w:hAnsi="Consolas" w:cs="Consolas"/>
+          <w:color w:val="A31515"/>
+          <w:sz w:val="19"/>
+          <w:szCs w:val="19"/>
+          <w:lang w:val="en-US"/>
+        </w:rPr>
+        <w:t xml:space="preserve"> </w:t>
+      </w:r>
+      <w:r>
+        <w:rPr>
+          <w:rFonts w:ascii="Consolas" w:hAnsi="Consolas" w:cs="Consolas"/>
+          <w:color w:val="A31515"/>
+          <w:sz w:val="19"/>
+          <w:szCs w:val="19"/>
+        </w:rPr>
+        <w:t>с</w:t>
+      </w:r>
+      <w:r>
+        <w:rPr>
+          <w:rFonts w:ascii="Consolas" w:hAnsi="Consolas" w:cs="Consolas"/>
+          <w:color w:val="A31515"/>
+          <w:sz w:val="19"/>
+          <w:szCs w:val="19"/>
+          <w:lang w:val="en-US"/>
+        </w:rPr>
+        <w:t xml:space="preserve"> </w:t>
+      </w:r>
+      <w:r>
+        <w:rPr>
+          <w:rFonts w:ascii="Consolas" w:hAnsi="Consolas" w:cs="Consolas"/>
+          <w:color w:val="A31515"/>
+          <w:sz w:val="19"/>
+          <w:szCs w:val="19"/>
+        </w:rPr>
+        <w:t>приложением</w:t>
+      </w:r>
+      <w:r>
+        <w:rPr>
+          <w:rFonts w:ascii="Consolas" w:hAnsi="Consolas" w:cs="Consolas"/>
+          <w:color w:val="A31515"/>
+          <w:sz w:val="19"/>
+          <w:szCs w:val="19"/>
+          <w:lang w:val="en-US"/>
+        </w:rPr>
+        <w:t>"</w:t>
+      </w:r>
+      <w:r>
+        <w:rPr>
+          <w:rFonts w:ascii="Consolas" w:hAnsi="Consolas" w:cs="Consolas"/>
+          <w:color w:val="000000"/>
+          <w:sz w:val="19"/>
+          <w:szCs w:val="19"/>
+          <w:lang w:val="en-US"/>
         </w:rPr>
         <w:t>;</w:t>
       </w:r>
@@ -9066,6 +9257,7 @@
           <w:color w:val="000000"/>
           <w:sz w:val="19"/>
           <w:szCs w:val="19"/>
+          <w:lang w:val="en-US"/>
         </w:rPr>
         <w:t xml:space="preserve">        </w:t>
       </w:r>
@@ -17228,14 +17420,36 @@
       <w:r>
         <w:t xml:space="preserve">Рисунок </w:t>
       </w:r>
-      <w:fldSimple w:instr=" SEQ Рисунок \* ARABIC ">
-        <w:r>
-          <w:rPr>
-            <w:noProof/>
-          </w:rPr>
-          <w:t>6</w:t>
-        </w:r>
-      </w:fldSimple>
+      <w:r>
+        <w:rPr>
+          <w:noProof/>
+        </w:rPr>
+        <w:fldChar w:fldCharType="begin"/>
+      </w:r>
+      <w:r>
+        <w:rPr>
+          <w:noProof/>
+        </w:rPr>
+        <w:instrText xml:space="preserve"> SEQ Рисунок \* ARABIC </w:instrText>
+      </w:r>
+      <w:r>
+        <w:rPr>
+          <w:noProof/>
+        </w:rPr>
+        <w:fldChar w:fldCharType="separate"/>
+      </w:r>
+      <w:r>
+        <w:rPr>
+          <w:noProof/>
+        </w:rPr>
+        <w:t>6</w:t>
+      </w:r>
+      <w:r>
+        <w:rPr>
+          <w:noProof/>
+        </w:rPr>
+        <w:fldChar w:fldCharType="end"/>
+      </w:r>
       <w:r>
         <w:t xml:space="preserve"> - И</w:t>
       </w:r>
@@ -17316,14 +17530,36 @@
       <w:r>
         <w:t xml:space="preserve">Рисунок </w:t>
       </w:r>
-      <w:fldSimple w:instr=" SEQ Рисунок \* ARABIC ">
-        <w:r>
-          <w:rPr>
-            <w:noProof/>
-          </w:rPr>
-          <w:t>7</w:t>
-        </w:r>
-      </w:fldSimple>
+      <w:r>
+        <w:rPr>
+          <w:noProof/>
+        </w:rPr>
+        <w:fldChar w:fldCharType="begin"/>
+      </w:r>
+      <w:r>
+        <w:rPr>
+          <w:noProof/>
+        </w:rPr>
+        <w:instrText xml:space="preserve"> SEQ Рисунок \* ARABIC </w:instrText>
+      </w:r>
+      <w:r>
+        <w:rPr>
+          <w:noProof/>
+        </w:rPr>
+        <w:fldChar w:fldCharType="separate"/>
+      </w:r>
+      <w:r>
+        <w:rPr>
+          <w:noProof/>
+        </w:rPr>
+        <w:t>7</w:t>
+      </w:r>
+      <w:r>
+        <w:rPr>
+          <w:noProof/>
+        </w:rPr>
+        <w:fldChar w:fldCharType="end"/>
+      </w:r>
       <w:r>
         <w:t xml:space="preserve"> </w:t>
       </w:r>
@@ -17521,7 +17757,39 @@
           <w:szCs w:val="28"/>
           <w:lang w:eastAsia="ru-RU"/>
         </w:rPr>
-        <w:t>Список абцисс</w:t>
+        <w:t xml:space="preserve">Список </w:t>
+      </w:r>
+      <w:bookmarkStart w:id="0" w:name="_GoBack"/>
+      <w:bookmarkEnd w:id="0"/>
+      <w:r>
+        <w:rPr>
+          <w:rFonts w:ascii="Times New Roman" w:hAnsi="Times New Roman" w:cs="Times New Roman"/>
+          <w:sz w:val="28"/>
+          <w:szCs w:val="28"/>
+          <w:highlight w:val="yellow"/>
+          <w:lang w:eastAsia="ru-RU"/>
+        </w:rPr>
+        <w:t>аб</w:t>
+      </w:r>
+      <w:r>
+        <w:rPr>
+          <w:rFonts w:ascii="Times New Roman" w:hAnsi="Times New Roman" w:cs="Times New Roman"/>
+          <w:sz w:val="28"/>
+          <w:szCs w:val="28"/>
+          <w:highlight w:val="yellow"/>
+          <w:lang w:eastAsia="ru-RU"/>
+        </w:rPr>
+        <w:t>с</w:t>
+      </w:r>
+      <w:r>
+        <w:rPr>
+          <w:rFonts w:ascii="Times New Roman" w:hAnsi="Times New Roman" w:cs="Times New Roman"/>
+          <w:sz w:val="28"/>
+          <w:szCs w:val="28"/>
+          <w:highlight w:val="yellow"/>
+          <w:lang w:eastAsia="ru-RU"/>
+        </w:rPr>
+        <w:t>цисс</w:t>
       </w:r>
     </w:p>
     <w:p>
@@ -17603,14 +17871,36 @@
       <w:r>
         <w:t xml:space="preserve">Рисунок </w:t>
       </w:r>
-      <w:fldSimple w:instr=" SEQ Рисунок \* ARABIC ">
-        <w:r>
-          <w:rPr>
-            <w:noProof/>
-          </w:rPr>
-          <w:t>8</w:t>
-        </w:r>
-      </w:fldSimple>
+      <w:r>
+        <w:rPr>
+          <w:noProof/>
+        </w:rPr>
+        <w:fldChar w:fldCharType="begin"/>
+      </w:r>
+      <w:r>
+        <w:rPr>
+          <w:noProof/>
+        </w:rPr>
+        <w:instrText xml:space="preserve"> SEQ Рисунок \* ARABIC </w:instrText>
+      </w:r>
+      <w:r>
+        <w:rPr>
+          <w:noProof/>
+        </w:rPr>
+        <w:fldChar w:fldCharType="separate"/>
+      </w:r>
+      <w:r>
+        <w:rPr>
+          <w:noProof/>
+        </w:rPr>
+        <w:t>8</w:t>
+      </w:r>
+      <w:r>
+        <w:rPr>
+          <w:noProof/>
+        </w:rPr>
+        <w:fldChar w:fldCharType="end"/>
+      </w:r>
       <w:r>
         <w:t xml:space="preserve"> </w:t>
       </w:r>
@@ -17788,14 +18078,36 @@
       <w:r>
         <w:t xml:space="preserve">Рисунок </w:t>
       </w:r>
-      <w:fldSimple w:instr=" SEQ Рисунок \* ARABIC ">
-        <w:r>
-          <w:rPr>
-            <w:noProof/>
-          </w:rPr>
-          <w:t>9</w:t>
-        </w:r>
-      </w:fldSimple>
+      <w:r>
+        <w:rPr>
+          <w:noProof/>
+        </w:rPr>
+        <w:fldChar w:fldCharType="begin"/>
+      </w:r>
+      <w:r>
+        <w:rPr>
+          <w:noProof/>
+        </w:rPr>
+        <w:instrText xml:space="preserve"> SEQ Рисунок \* ARABIC </w:instrText>
+      </w:r>
+      <w:r>
+        <w:rPr>
+          <w:noProof/>
+        </w:rPr>
+        <w:fldChar w:fldCharType="separate"/>
+      </w:r>
+      <w:r>
+        <w:rPr>
+          <w:noProof/>
+        </w:rPr>
+        <w:t>9</w:t>
+      </w:r>
+      <w:r>
+        <w:rPr>
+          <w:noProof/>
+        </w:rPr>
+        <w:fldChar w:fldCharType="end"/>
+      </w:r>
       <w:r>
         <w:t xml:space="preserve"> - Название формы</w:t>
       </w:r>
@@ -17877,14 +18189,36 @@
       <w:r>
         <w:t xml:space="preserve">Рисунок </w:t>
       </w:r>
-      <w:fldSimple w:instr=" SEQ Рисунок \* ARABIC ">
-        <w:r>
-          <w:rPr>
-            <w:noProof/>
-          </w:rPr>
-          <w:t>10</w:t>
-        </w:r>
-      </w:fldSimple>
+      <w:r>
+        <w:rPr>
+          <w:noProof/>
+        </w:rPr>
+        <w:fldChar w:fldCharType="begin"/>
+      </w:r>
+      <w:r>
+        <w:rPr>
+          <w:noProof/>
+        </w:rPr>
+        <w:instrText xml:space="preserve"> SEQ Рисунок \* ARABIC </w:instrText>
+      </w:r>
+      <w:r>
+        <w:rPr>
+          <w:noProof/>
+        </w:rPr>
+        <w:fldChar w:fldCharType="separate"/>
+      </w:r>
+      <w:r>
+        <w:rPr>
+          <w:noProof/>
+        </w:rPr>
+        <w:t>10</w:t>
+      </w:r>
+      <w:r>
+        <w:rPr>
+          <w:noProof/>
+        </w:rPr>
+        <w:fldChar w:fldCharType="end"/>
+      </w:r>
       <w:r>
         <w:t xml:space="preserve"> - Дата на момент написания отчета</w:t>
       </w:r>
@@ -17966,14 +18300,36 @@
       <w:r>
         <w:t xml:space="preserve">Рисунок </w:t>
       </w:r>
-      <w:fldSimple w:instr=" SEQ Рисунок \* ARABIC ">
-        <w:r>
-          <w:rPr>
-            <w:noProof/>
-          </w:rPr>
-          <w:t>11</w:t>
-        </w:r>
-      </w:fldSimple>
+      <w:r>
+        <w:rPr>
+          <w:noProof/>
+        </w:rPr>
+        <w:fldChar w:fldCharType="begin"/>
+      </w:r>
+      <w:r>
+        <w:rPr>
+          <w:noProof/>
+        </w:rPr>
+        <w:instrText xml:space="preserve"> SEQ Рисунок \* ARABIC </w:instrText>
+      </w:r>
+      <w:r>
+        <w:rPr>
+          <w:noProof/>
+        </w:rPr>
+        <w:fldChar w:fldCharType="separate"/>
+      </w:r>
+      <w:r>
+        <w:rPr>
+          <w:noProof/>
+        </w:rPr>
+        <w:t>11</w:t>
+      </w:r>
+      <w:r>
+        <w:rPr>
+          <w:noProof/>
+        </w:rPr>
+        <w:fldChar w:fldCharType="end"/>
+      </w:r>
       <w:r>
         <w:t xml:space="preserve"> - Фрагмент кода с изменением вида курсора</w:t>
       </w:r>
@@ -18097,14 +18453,36 @@
       <w:r>
         <w:t xml:space="preserve">Рисунок </w:t>
       </w:r>
-      <w:fldSimple w:instr=" SEQ Рисунок \* ARABIC ">
-        <w:r>
-          <w:rPr>
-            <w:noProof/>
-          </w:rPr>
-          <w:t>12</w:t>
-        </w:r>
-      </w:fldSimple>
+      <w:r>
+        <w:rPr>
+          <w:noProof/>
+        </w:rPr>
+        <w:fldChar w:fldCharType="begin"/>
+      </w:r>
+      <w:r>
+        <w:rPr>
+          <w:noProof/>
+        </w:rPr>
+        <w:instrText xml:space="preserve"> SEQ Рисунок \* ARABIC </w:instrText>
+      </w:r>
+      <w:r>
+        <w:rPr>
+          <w:noProof/>
+        </w:rPr>
+        <w:fldChar w:fldCharType="separate"/>
+      </w:r>
+      <w:r>
+        <w:rPr>
+          <w:noProof/>
+        </w:rPr>
+        <w:t>12</w:t>
+      </w:r>
+      <w:r>
+        <w:rPr>
+          <w:noProof/>
+        </w:rPr>
+        <w:fldChar w:fldCharType="end"/>
+      </w:r>
       <w:r>
         <w:t xml:space="preserve"> - Фрагмент кода с созданием текстового поля для выгрузки справочной информации</w:t>
       </w:r>
@@ -18226,14 +18604,36 @@
       <w:r>
         <w:t xml:space="preserve">Рисунок </w:t>
       </w:r>
-      <w:fldSimple w:instr=" SEQ Рисунок \* ARABIC ">
-        <w:r>
-          <w:rPr>
-            <w:noProof/>
-          </w:rPr>
-          <w:t>13</w:t>
-        </w:r>
-      </w:fldSimple>
+      <w:r>
+        <w:rPr>
+          <w:noProof/>
+        </w:rPr>
+        <w:fldChar w:fldCharType="begin"/>
+      </w:r>
+      <w:r>
+        <w:rPr>
+          <w:noProof/>
+        </w:rPr>
+        <w:instrText xml:space="preserve"> SEQ Рисунок \* ARABIC </w:instrText>
+      </w:r>
+      <w:r>
+        <w:rPr>
+          <w:noProof/>
+        </w:rPr>
+        <w:fldChar w:fldCharType="separate"/>
+      </w:r>
+      <w:r>
+        <w:rPr>
+          <w:noProof/>
+        </w:rPr>
+        <w:t>13</w:t>
+      </w:r>
+      <w:r>
+        <w:rPr>
+          <w:noProof/>
+        </w:rPr>
+        <w:fldChar w:fldCharType="end"/>
+      </w:r>
       <w:r>
         <w:t xml:space="preserve"> - Конструктор главной формы</w:t>
       </w:r>
@@ -18424,14 +18824,36 @@
       <w:r>
         <w:t xml:space="preserve">Рисунок </w:t>
       </w:r>
-      <w:fldSimple w:instr=" SEQ Рисунок \* ARABIC ">
-        <w:r>
-          <w:rPr>
-            <w:noProof/>
-          </w:rPr>
-          <w:t>14</w:t>
-        </w:r>
-      </w:fldSimple>
+      <w:r>
+        <w:rPr>
+          <w:noProof/>
+        </w:rPr>
+        <w:fldChar w:fldCharType="begin"/>
+      </w:r>
+      <w:r>
+        <w:rPr>
+          <w:noProof/>
+        </w:rPr>
+        <w:instrText xml:space="preserve"> SEQ Рисунок \* ARABIC </w:instrText>
+      </w:r>
+      <w:r>
+        <w:rPr>
+          <w:noProof/>
+        </w:rPr>
+        <w:fldChar w:fldCharType="separate"/>
+      </w:r>
+      <w:r>
+        <w:rPr>
+          <w:noProof/>
+        </w:rPr>
+        <w:t>14</w:t>
+      </w:r>
+      <w:r>
+        <w:rPr>
+          <w:noProof/>
+        </w:rPr>
+        <w:fldChar w:fldCharType="end"/>
+      </w:r>
       <w:r>
         <w:t xml:space="preserve"> - Решение (</w:t>
       </w:r>
@@ -18596,14 +19018,36 @@
       <w:r>
         <w:t xml:space="preserve">Рисунок </w:t>
       </w:r>
-      <w:fldSimple w:instr=" SEQ Рисунок \* ARABIC ">
-        <w:r>
-          <w:rPr>
-            <w:noProof/>
-          </w:rPr>
-          <w:t>15</w:t>
-        </w:r>
-      </w:fldSimple>
+      <w:r>
+        <w:rPr>
+          <w:noProof/>
+        </w:rPr>
+        <w:fldChar w:fldCharType="begin"/>
+      </w:r>
+      <w:r>
+        <w:rPr>
+          <w:noProof/>
+        </w:rPr>
+        <w:instrText xml:space="preserve"> SEQ Рисунок \* ARABIC </w:instrText>
+      </w:r>
+      <w:r>
+        <w:rPr>
+          <w:noProof/>
+        </w:rPr>
+        <w:fldChar w:fldCharType="separate"/>
+      </w:r>
+      <w:r>
+        <w:rPr>
+          <w:noProof/>
+        </w:rPr>
+        <w:t>15</w:t>
+      </w:r>
+      <w:r>
+        <w:rPr>
+          <w:noProof/>
+        </w:rPr>
+        <w:fldChar w:fldCharType="end"/>
+      </w:r>
       <w:r>
         <w:t xml:space="preserve"> - Фрагмент кода с изменением размера компонента экранной формы со справкой</w:t>
       </w:r>
@@ -18709,14 +19153,36 @@
       <w:r>
         <w:t xml:space="preserve">Рисунок </w:t>
       </w:r>
-      <w:fldSimple w:instr=" SEQ Рисунок \* ARABIC ">
-        <w:r>
-          <w:rPr>
-            <w:noProof/>
-          </w:rPr>
-          <w:t>16</w:t>
-        </w:r>
-      </w:fldSimple>
+      <w:r>
+        <w:rPr>
+          <w:noProof/>
+        </w:rPr>
+        <w:fldChar w:fldCharType="begin"/>
+      </w:r>
+      <w:r>
+        <w:rPr>
+          <w:noProof/>
+        </w:rPr>
+        <w:instrText xml:space="preserve"> SEQ Рисунок \* ARABIC </w:instrText>
+      </w:r>
+      <w:r>
+        <w:rPr>
+          <w:noProof/>
+        </w:rPr>
+        <w:fldChar w:fldCharType="separate"/>
+      </w:r>
+      <w:r>
+        <w:rPr>
+          <w:noProof/>
+        </w:rPr>
+        <w:t>16</w:t>
+      </w:r>
+      <w:r>
+        <w:rPr>
+          <w:noProof/>
+        </w:rPr>
+        <w:fldChar w:fldCharType="end"/>
+      </w:r>
       <w:r>
         <w:t xml:space="preserve"> - Фрагмент кода с созданием списка функций</w:t>
       </w:r>
@@ -18847,14 +19313,36 @@
       <w:r>
         <w:t xml:space="preserve">Рисунок </w:t>
       </w:r>
-      <w:fldSimple w:instr=" SEQ Рисунок \* ARABIC ">
-        <w:r>
-          <w:rPr>
-            <w:noProof/>
-          </w:rPr>
-          <w:t>17</w:t>
-        </w:r>
-      </w:fldSimple>
+      <w:r>
+        <w:rPr>
+          <w:noProof/>
+        </w:rPr>
+        <w:fldChar w:fldCharType="begin"/>
+      </w:r>
+      <w:r>
+        <w:rPr>
+          <w:noProof/>
+        </w:rPr>
+        <w:instrText xml:space="preserve"> SEQ Рисунок \* ARABIC </w:instrText>
+      </w:r>
+      <w:r>
+        <w:rPr>
+          <w:noProof/>
+        </w:rPr>
+        <w:fldChar w:fldCharType="separate"/>
+      </w:r>
+      <w:r>
+        <w:rPr>
+          <w:noProof/>
+        </w:rPr>
+        <w:t>17</w:t>
+      </w:r>
+      <w:r>
+        <w:rPr>
+          <w:noProof/>
+        </w:rPr>
+        <w:fldChar w:fldCharType="end"/>
+      </w:r>
       <w:r>
         <w:t xml:space="preserve"> - Фрагмент кода с функцией заполнения файла</w:t>
       </w:r>
@@ -19984,14 +20472,36 @@
       <w:r>
         <w:t xml:space="preserve">Рисунок </w:t>
       </w:r>
-      <w:fldSimple w:instr=" SEQ Рисунок \* ARABIC ">
-        <w:r>
-          <w:rPr>
-            <w:noProof/>
-          </w:rPr>
-          <w:t>18</w:t>
-        </w:r>
-      </w:fldSimple>
+      <w:r>
+        <w:rPr>
+          <w:noProof/>
+        </w:rPr>
+        <w:fldChar w:fldCharType="begin"/>
+      </w:r>
+      <w:r>
+        <w:rPr>
+          <w:noProof/>
+        </w:rPr>
+        <w:instrText xml:space="preserve"> SEQ Рисунок \* ARABIC </w:instrText>
+      </w:r>
+      <w:r>
+        <w:rPr>
+          <w:noProof/>
+        </w:rPr>
+        <w:fldChar w:fldCharType="separate"/>
+      </w:r>
+      <w:r>
+        <w:rPr>
+          <w:noProof/>
+        </w:rPr>
+        <w:t>18</w:t>
+      </w:r>
+      <w:r>
+        <w:rPr>
+          <w:noProof/>
+        </w:rPr>
+        <w:fldChar w:fldCharType="end"/>
+      </w:r>
       <w:r>
         <w:t xml:space="preserve"> - Фрагмент кода с выбором цвета подложки</w:t>
       </w:r>
@@ -20928,14 +21438,36 @@
       <w:r>
         <w:t xml:space="preserve">Рисунок </w:t>
       </w:r>
-      <w:fldSimple w:instr=" SEQ Рисунок \* ARABIC ">
-        <w:r>
-          <w:rPr>
-            <w:noProof/>
-          </w:rPr>
-          <w:t>19</w:t>
-        </w:r>
-      </w:fldSimple>
+      <w:r>
+        <w:rPr>
+          <w:noProof/>
+        </w:rPr>
+        <w:fldChar w:fldCharType="begin"/>
+      </w:r>
+      <w:r>
+        <w:rPr>
+          <w:noProof/>
+        </w:rPr>
+        <w:instrText xml:space="preserve"> SEQ Рисунок \* ARABIC </w:instrText>
+      </w:r>
+      <w:r>
+        <w:rPr>
+          <w:noProof/>
+        </w:rPr>
+        <w:fldChar w:fldCharType="separate"/>
+      </w:r>
+      <w:r>
+        <w:rPr>
+          <w:noProof/>
+        </w:rPr>
+        <w:t>19</w:t>
+      </w:r>
+      <w:r>
+        <w:rPr>
+          <w:noProof/>
+        </w:rPr>
+        <w:fldChar w:fldCharType="end"/>
+      </w:r>
       <w:r>
         <w:t xml:space="preserve"> - Результат работы функции расчета</w:t>
       </w:r>
@@ -21516,14 +22048,36 @@
       <w:r>
         <w:t xml:space="preserve">Рисунок </w:t>
       </w:r>
-      <w:fldSimple w:instr=" SEQ Рисунок \* ARABIC ">
-        <w:r>
-          <w:rPr>
-            <w:noProof/>
-          </w:rPr>
-          <w:t>20</w:t>
-        </w:r>
-      </w:fldSimple>
+      <w:r>
+        <w:rPr>
+          <w:noProof/>
+        </w:rPr>
+        <w:fldChar w:fldCharType="begin"/>
+      </w:r>
+      <w:r>
+        <w:rPr>
+          <w:noProof/>
+        </w:rPr>
+        <w:instrText xml:space="preserve"> SEQ Рисунок \* ARABIC </w:instrText>
+      </w:r>
+      <w:r>
+        <w:rPr>
+          <w:noProof/>
+        </w:rPr>
+        <w:fldChar w:fldCharType="separate"/>
+      </w:r>
+      <w:r>
+        <w:rPr>
+          <w:noProof/>
+        </w:rPr>
+        <w:t>20</w:t>
+      </w:r>
+      <w:r>
+        <w:rPr>
+          <w:noProof/>
+        </w:rPr>
+        <w:fldChar w:fldCharType="end"/>
+      </w:r>
       <w:r>
         <w:t xml:space="preserve"> - Фрагмент кода с функциями обработки выбора значения в списках абцисс или ординат</w:t>
       </w:r>
@@ -21641,14 +22195,36 @@
       <w:r>
         <w:t xml:space="preserve">Рисунок </w:t>
       </w:r>
-      <w:fldSimple w:instr=" SEQ Рисунок \* ARABIC ">
-        <w:r>
-          <w:rPr>
-            <w:noProof/>
-          </w:rPr>
-          <w:t>21</w:t>
-        </w:r>
-      </w:fldSimple>
+      <w:r>
+        <w:rPr>
+          <w:noProof/>
+        </w:rPr>
+        <w:fldChar w:fldCharType="begin"/>
+      </w:r>
+      <w:r>
+        <w:rPr>
+          <w:noProof/>
+        </w:rPr>
+        <w:instrText xml:space="preserve"> SEQ Рисунок \* ARABIC </w:instrText>
+      </w:r>
+      <w:r>
+        <w:rPr>
+          <w:noProof/>
+        </w:rPr>
+        <w:fldChar w:fldCharType="separate"/>
+      </w:r>
+      <w:r>
+        <w:rPr>
+          <w:noProof/>
+        </w:rPr>
+        <w:t>21</w:t>
+      </w:r>
+      <w:r>
+        <w:rPr>
+          <w:noProof/>
+        </w:rPr>
+        <w:fldChar w:fldCharType="end"/>
+      </w:r>
       <w:r>
         <w:t xml:space="preserve"> - Вычисление функции извлечение корня</w:t>
       </w:r>
@@ -21708,14 +22284,36 @@
       <w:r>
         <w:t xml:space="preserve">Рисунок </w:t>
       </w:r>
-      <w:fldSimple w:instr=" SEQ Рисунок \* ARABIC ">
-        <w:r>
-          <w:rPr>
-            <w:noProof/>
-          </w:rPr>
-          <w:t>22</w:t>
-        </w:r>
-      </w:fldSimple>
+      <w:r>
+        <w:rPr>
+          <w:noProof/>
+        </w:rPr>
+        <w:fldChar w:fldCharType="begin"/>
+      </w:r>
+      <w:r>
+        <w:rPr>
+          <w:noProof/>
+        </w:rPr>
+        <w:instrText xml:space="preserve"> SEQ Рисунок \* ARABIC </w:instrText>
+      </w:r>
+      <w:r>
+        <w:rPr>
+          <w:noProof/>
+        </w:rPr>
+        <w:fldChar w:fldCharType="separate"/>
+      </w:r>
+      <w:r>
+        <w:rPr>
+          <w:noProof/>
+        </w:rPr>
+        <w:t>22</w:t>
+      </w:r>
+      <w:r>
+        <w:rPr>
+          <w:noProof/>
+        </w:rPr>
+        <w:fldChar w:fldCharType="end"/>
+      </w:r>
       <w:r>
         <w:t xml:space="preserve"> - Вычисление функции секанс</w:t>
       </w:r>
@@ -21797,14 +22395,36 @@
       <w:r>
         <w:t xml:space="preserve">Рисунок </w:t>
       </w:r>
-      <w:fldSimple w:instr=" SEQ Рисунок \* ARABIC ">
-        <w:r>
-          <w:rPr>
-            <w:noProof/>
-          </w:rPr>
-          <w:t>23</w:t>
-        </w:r>
-      </w:fldSimple>
+      <w:r>
+        <w:rPr>
+          <w:noProof/>
+        </w:rPr>
+        <w:fldChar w:fldCharType="begin"/>
+      </w:r>
+      <w:r>
+        <w:rPr>
+          <w:noProof/>
+        </w:rPr>
+        <w:instrText xml:space="preserve"> SEQ Рисунок \* ARABIC </w:instrText>
+      </w:r>
+      <w:r>
+        <w:rPr>
+          <w:noProof/>
+        </w:rPr>
+        <w:fldChar w:fldCharType="separate"/>
+      </w:r>
+      <w:r>
+        <w:rPr>
+          <w:noProof/>
+        </w:rPr>
+        <w:t>23</w:t>
+      </w:r>
+      <w:r>
+        <w:rPr>
+          <w:noProof/>
+        </w:rPr>
+        <w:fldChar w:fldCharType="end"/>
+      </w:r>
       <w:r>
         <w:t xml:space="preserve"> - Вычисление функции возведение в квадрат</w:t>
       </w:r>
@@ -21864,14 +22484,36 @@
       <w:r>
         <w:t xml:space="preserve">Рисунок </w:t>
       </w:r>
-      <w:fldSimple w:instr=" SEQ Рисунок \* ARABIC ">
-        <w:r>
-          <w:rPr>
-            <w:noProof/>
-          </w:rPr>
-          <w:t>24</w:t>
-        </w:r>
-      </w:fldSimple>
+      <w:r>
+        <w:rPr>
+          <w:noProof/>
+        </w:rPr>
+        <w:fldChar w:fldCharType="begin"/>
+      </w:r>
+      <w:r>
+        <w:rPr>
+          <w:noProof/>
+        </w:rPr>
+        <w:instrText xml:space="preserve"> SEQ Рисунок \* ARABIC </w:instrText>
+      </w:r>
+      <w:r>
+        <w:rPr>
+          <w:noProof/>
+        </w:rPr>
+        <w:fldChar w:fldCharType="separate"/>
+      </w:r>
+      <w:r>
+        <w:rPr>
+          <w:noProof/>
+        </w:rPr>
+        <w:t>24</w:t>
+      </w:r>
+      <w:r>
+        <w:rPr>
+          <w:noProof/>
+        </w:rPr>
+        <w:fldChar w:fldCharType="end"/>
+      </w:r>
       <w:r>
         <w:t xml:space="preserve"> - Вычисление функции арктангенс</w:t>
       </w:r>
@@ -21932,14 +22574,36 @@
       <w:r>
         <w:t xml:space="preserve">Рисунок </w:t>
       </w:r>
-      <w:fldSimple w:instr=" SEQ Рисунок \* ARABIC ">
-        <w:r>
-          <w:rPr>
-            <w:noProof/>
-          </w:rPr>
-          <w:t>25</w:t>
-        </w:r>
-      </w:fldSimple>
+      <w:r>
+        <w:rPr>
+          <w:noProof/>
+        </w:rPr>
+        <w:fldChar w:fldCharType="begin"/>
+      </w:r>
+      <w:r>
+        <w:rPr>
+          <w:noProof/>
+        </w:rPr>
+        <w:instrText xml:space="preserve"> SEQ Рисунок \* ARABIC </w:instrText>
+      </w:r>
+      <w:r>
+        <w:rPr>
+          <w:noProof/>
+        </w:rPr>
+        <w:fldChar w:fldCharType="separate"/>
+      </w:r>
+      <w:r>
+        <w:rPr>
+          <w:noProof/>
+        </w:rPr>
+        <w:t>25</w:t>
+      </w:r>
+      <w:r>
+        <w:rPr>
+          <w:noProof/>
+        </w:rPr>
+        <w:fldChar w:fldCharType="end"/>
+      </w:r>
       <w:r>
         <w:t xml:space="preserve"> - Вычисление функции косинус</w:t>
       </w:r>
@@ -21999,14 +22663,36 @@
       <w:r>
         <w:t xml:space="preserve">Рисунок </w:t>
       </w:r>
-      <w:fldSimple w:instr=" SEQ Рисунок \* ARABIC ">
-        <w:r>
-          <w:rPr>
-            <w:noProof/>
-          </w:rPr>
-          <w:t>26</w:t>
-        </w:r>
-      </w:fldSimple>
+      <w:r>
+        <w:rPr>
+          <w:noProof/>
+        </w:rPr>
+        <w:fldChar w:fldCharType="begin"/>
+      </w:r>
+      <w:r>
+        <w:rPr>
+          <w:noProof/>
+        </w:rPr>
+        <w:instrText xml:space="preserve"> SEQ Рисунок \* ARABIC </w:instrText>
+      </w:r>
+      <w:r>
+        <w:rPr>
+          <w:noProof/>
+        </w:rPr>
+        <w:fldChar w:fldCharType="separate"/>
+      </w:r>
+      <w:r>
+        <w:rPr>
+          <w:noProof/>
+        </w:rPr>
+        <w:t>26</w:t>
+      </w:r>
+      <w:r>
+        <w:rPr>
+          <w:noProof/>
+        </w:rPr>
+        <w:fldChar w:fldCharType="end"/>
+      </w:r>
       <w:r>
         <w:t xml:space="preserve"> - Вычисление функции арккосинус</w:t>
       </w:r>
@@ -22067,14 +22753,36 @@
       <w:r>
         <w:t xml:space="preserve">Рисунок </w:t>
       </w:r>
-      <w:fldSimple w:instr=" SEQ Рисунок \* ARABIC ">
-        <w:r>
-          <w:rPr>
-            <w:noProof/>
-          </w:rPr>
-          <w:t>27</w:t>
-        </w:r>
-      </w:fldSimple>
+      <w:r>
+        <w:rPr>
+          <w:noProof/>
+        </w:rPr>
+        <w:fldChar w:fldCharType="begin"/>
+      </w:r>
+      <w:r>
+        <w:rPr>
+          <w:noProof/>
+        </w:rPr>
+        <w:instrText xml:space="preserve"> SEQ Рисунок \* ARABIC </w:instrText>
+      </w:r>
+      <w:r>
+        <w:rPr>
+          <w:noProof/>
+        </w:rPr>
+        <w:fldChar w:fldCharType="separate"/>
+      </w:r>
+      <w:r>
+        <w:rPr>
+          <w:noProof/>
+        </w:rPr>
+        <w:t>27</w:t>
+      </w:r>
+      <w:r>
+        <w:rPr>
+          <w:noProof/>
+        </w:rPr>
+        <w:fldChar w:fldCharType="end"/>
+      </w:r>
       <w:r>
         <w:t xml:space="preserve"> - Вычисление функции тангенс</w:t>
       </w:r>
@@ -22134,14 +22842,36 @@
       <w:r>
         <w:t xml:space="preserve">Рисунок </w:t>
       </w:r>
-      <w:fldSimple w:instr=" SEQ Рисунок \* ARABIC ">
-        <w:r>
-          <w:rPr>
-            <w:noProof/>
-          </w:rPr>
-          <w:t>28</w:t>
-        </w:r>
-      </w:fldSimple>
+      <w:r>
+        <w:rPr>
+          <w:noProof/>
+        </w:rPr>
+        <w:fldChar w:fldCharType="begin"/>
+      </w:r>
+      <w:r>
+        <w:rPr>
+          <w:noProof/>
+        </w:rPr>
+        <w:instrText xml:space="preserve"> SEQ Рисунок \* ARABIC </w:instrText>
+      </w:r>
+      <w:r>
+        <w:rPr>
+          <w:noProof/>
+        </w:rPr>
+        <w:fldChar w:fldCharType="separate"/>
+      </w:r>
+      <w:r>
+        <w:rPr>
+          <w:noProof/>
+        </w:rPr>
+        <w:t>28</w:t>
+      </w:r>
+      <w:r>
+        <w:rPr>
+          <w:noProof/>
+        </w:rPr>
+        <w:fldChar w:fldCharType="end"/>
+      </w:r>
       <w:r>
         <w:t xml:space="preserve"> -  Вычисление функции арксинус</w:t>
       </w:r>
@@ -22202,14 +22932,36 @@
       <w:r>
         <w:t xml:space="preserve">Рисунок </w:t>
       </w:r>
-      <w:fldSimple w:instr=" SEQ Рисунок \* ARABIC ">
-        <w:r>
-          <w:rPr>
-            <w:noProof/>
-          </w:rPr>
-          <w:t>29</w:t>
-        </w:r>
-      </w:fldSimple>
+      <w:r>
+        <w:rPr>
+          <w:noProof/>
+        </w:rPr>
+        <w:fldChar w:fldCharType="begin"/>
+      </w:r>
+      <w:r>
+        <w:rPr>
+          <w:noProof/>
+        </w:rPr>
+        <w:instrText xml:space="preserve"> SEQ Рисунок \* ARABIC </w:instrText>
+      </w:r>
+      <w:r>
+        <w:rPr>
+          <w:noProof/>
+        </w:rPr>
+        <w:fldChar w:fldCharType="separate"/>
+      </w:r>
+      <w:r>
+        <w:rPr>
+          <w:noProof/>
+        </w:rPr>
+        <w:t>29</w:t>
+      </w:r>
+      <w:r>
+        <w:rPr>
+          <w:noProof/>
+        </w:rPr>
+        <w:fldChar w:fldCharType="end"/>
+      </w:r>
       <w:r>
         <w:t xml:space="preserve"> - Вычисление функции синус</w:t>
       </w:r>
@@ -22269,14 +23021,36 @@
       <w:r>
         <w:t xml:space="preserve">Рисунок </w:t>
       </w:r>
-      <w:fldSimple w:instr=" SEQ Рисунок \* ARABIC ">
-        <w:r>
-          <w:rPr>
-            <w:noProof/>
-          </w:rPr>
-          <w:t>30</w:t>
-        </w:r>
-      </w:fldSimple>
+      <w:r>
+        <w:rPr>
+          <w:noProof/>
+        </w:rPr>
+        <w:fldChar w:fldCharType="begin"/>
+      </w:r>
+      <w:r>
+        <w:rPr>
+          <w:noProof/>
+        </w:rPr>
+        <w:instrText xml:space="preserve"> SEQ Рисунок \* ARABIC </w:instrText>
+      </w:r>
+      <w:r>
+        <w:rPr>
+          <w:noProof/>
+        </w:rPr>
+        <w:fldChar w:fldCharType="separate"/>
+      </w:r>
+      <w:r>
+        <w:rPr>
+          <w:noProof/>
+        </w:rPr>
+        <w:t>30</w:t>
+      </w:r>
+      <w:r>
+        <w:rPr>
+          <w:noProof/>
+        </w:rPr>
+        <w:fldChar w:fldCharType="end"/>
+      </w:r>
       <w:r>
         <w:t xml:space="preserve"> - Вычисление функции десятичный логарифм</w:t>
       </w:r>
@@ -22340,14 +23114,36 @@
       <w:r>
         <w:t xml:space="preserve">Рисунок </w:t>
       </w:r>
-      <w:fldSimple w:instr=" SEQ Рисунок \* ARABIC ">
-        <w:r>
-          <w:rPr>
-            <w:noProof/>
-          </w:rPr>
-          <w:t>31</w:t>
-        </w:r>
-      </w:fldSimple>
+      <w:r>
+        <w:rPr>
+          <w:noProof/>
+        </w:rPr>
+        <w:fldChar w:fldCharType="begin"/>
+      </w:r>
+      <w:r>
+        <w:rPr>
+          <w:noProof/>
+        </w:rPr>
+        <w:instrText xml:space="preserve"> SEQ Рисунок \* ARABIC </w:instrText>
+      </w:r>
+      <w:r>
+        <w:rPr>
+          <w:noProof/>
+        </w:rPr>
+        <w:fldChar w:fldCharType="separate"/>
+      </w:r>
+      <w:r>
+        <w:rPr>
+          <w:noProof/>
+        </w:rPr>
+        <w:t>31</w:t>
+      </w:r>
+      <w:r>
+        <w:rPr>
+          <w:noProof/>
+        </w:rPr>
+        <w:fldChar w:fldCharType="end"/>
+      </w:r>
       <w:r>
         <w:t xml:space="preserve"> - Вычисление функции натуральный логарифм</w:t>
       </w:r>
@@ -22407,14 +23203,36 @@
       <w:r>
         <w:t xml:space="preserve">Рисунок </w:t>
       </w:r>
-      <w:fldSimple w:instr=" SEQ Рисунок \* ARABIC ">
-        <w:r>
-          <w:rPr>
-            <w:noProof/>
-          </w:rPr>
-          <w:t>32</w:t>
-        </w:r>
-      </w:fldSimple>
+      <w:r>
+        <w:rPr>
+          <w:noProof/>
+        </w:rPr>
+        <w:fldChar w:fldCharType="begin"/>
+      </w:r>
+      <w:r>
+        <w:rPr>
+          <w:noProof/>
+        </w:rPr>
+        <w:instrText xml:space="preserve"> SEQ Рисунок \* ARABIC </w:instrText>
+      </w:r>
+      <w:r>
+        <w:rPr>
+          <w:noProof/>
+        </w:rPr>
+        <w:fldChar w:fldCharType="separate"/>
+      </w:r>
+      <w:r>
+        <w:rPr>
+          <w:noProof/>
+        </w:rPr>
+        <w:t>32</w:t>
+      </w:r>
+      <w:r>
+        <w:rPr>
+          <w:noProof/>
+        </w:rPr>
+        <w:fldChar w:fldCharType="end"/>
+      </w:r>
       <w:r>
         <w:t xml:space="preserve"> - Вычисление функции логарифм по основанию 2</w:t>
       </w:r>
@@ -22505,14 +23323,36 @@
       <w:r>
         <w:t xml:space="preserve">Рисунок </w:t>
       </w:r>
-      <w:fldSimple w:instr=" SEQ Рисунок \* ARABIC ">
-        <w:r>
-          <w:rPr>
-            <w:noProof/>
-          </w:rPr>
-          <w:t>33</w:t>
-        </w:r>
-      </w:fldSimple>
+      <w:r>
+        <w:rPr>
+          <w:noProof/>
+        </w:rPr>
+        <w:fldChar w:fldCharType="begin"/>
+      </w:r>
+      <w:r>
+        <w:rPr>
+          <w:noProof/>
+        </w:rPr>
+        <w:instrText xml:space="preserve"> SEQ Рисунок \* ARABIC </w:instrText>
+      </w:r>
+      <w:r>
+        <w:rPr>
+          <w:noProof/>
+        </w:rPr>
+        <w:fldChar w:fldCharType="separate"/>
+      </w:r>
+      <w:r>
+        <w:rPr>
+          <w:noProof/>
+        </w:rPr>
+        <w:t>33</w:t>
+      </w:r>
+      <w:r>
+        <w:rPr>
+          <w:noProof/>
+        </w:rPr>
+        <w:fldChar w:fldCharType="end"/>
+      </w:r>
       <w:r>
         <w:t xml:space="preserve"> - Записи в файле</w:t>
       </w:r>
@@ -22549,8 +23389,6 @@
         </w:rPr>
         <w:t>вка</w:t>
       </w:r>
-      <w:bookmarkStart w:id="0" w:name="_GoBack"/>
-      <w:bookmarkEnd w:id="0"/>
       <w:r>
         <w:rPr>
           <w:b/>
@@ -22727,7 +23565,7 @@
 </file>
 
 <file path=word/endnotes.xml><?xml version="1.0" encoding="utf-8"?>
-<w:endnotes xmlns:wpc="http://schemas.microsoft.com/office/word/2010/wordprocessingCanvas" xmlns:cx="http://schemas.microsoft.com/office/drawing/2014/chartex" xmlns:mc="http://schemas.openxmlformats.org/markup-compatibility/2006" xmlns:o="urn:schemas-microsoft-com:office:office" xmlns:r="http://schemas.openxmlformats.org/officeDocument/2006/relationships" xmlns:m="http://schemas.openxmlformats.org/officeDocument/2006/math" xmlns:v="urn:schemas-microsoft-com:vml" xmlns:wp14="http://schemas.microsoft.com/office/word/2010/wordprocessingDrawing" xmlns:wp="http://schemas.openxmlformats.org/drawingml/2006/wordprocessingDrawing" xmlns:w10="urn:schemas-microsoft-com:office:word" xmlns:w="http://schemas.openxmlformats.org/wordprocessingml/2006/main" xmlns:w14="http://schemas.microsoft.com/office/word/2010/wordml" xmlns:w15="http://schemas.microsoft.com/office/word/2012/wordml" xmlns:w16se="http://schemas.microsoft.com/office/word/2015/wordml/symex" xmlns:wpg="http://schemas.microsoft.com/office/word/2010/wordprocessingGroup" xmlns:wpi="http://schemas.microsoft.com/office/word/2010/wordprocessingInk" xmlns:wne="http://schemas.microsoft.com/office/word/2006/wordml" xmlns:wps="http://schemas.microsoft.com/office/word/2010/wordprocessingShape" mc:Ignorable="w14 w15 w16se wp14">
+<w:endnotes xmlns:wpc="http://schemas.microsoft.com/office/word/2010/wordprocessingCanvas" xmlns:mc="http://schemas.openxmlformats.org/markup-compatibility/2006" xmlns:o="urn:schemas-microsoft-com:office:office" xmlns:r="http://schemas.openxmlformats.org/officeDocument/2006/relationships" xmlns:m="http://schemas.openxmlformats.org/officeDocument/2006/math" xmlns:v="urn:schemas-microsoft-com:vml" xmlns:wp14="http://schemas.microsoft.com/office/word/2010/wordprocessingDrawing" xmlns:wp="http://schemas.openxmlformats.org/drawingml/2006/wordprocessingDrawing" xmlns:w10="urn:schemas-microsoft-com:office:word" xmlns:w="http://schemas.openxmlformats.org/wordprocessingml/2006/main" xmlns:w14="http://schemas.microsoft.com/office/word/2010/wordml" xmlns:w15="http://schemas.microsoft.com/office/word/2012/wordml" xmlns:wpg="http://schemas.microsoft.com/office/word/2010/wordprocessingGroup" xmlns:wpi="http://schemas.microsoft.com/office/word/2010/wordprocessingInk" xmlns:wne="http://schemas.microsoft.com/office/word/2006/wordml" xmlns:wps="http://schemas.microsoft.com/office/word/2010/wordprocessingShape" mc:Ignorable="w14 w15 wp14">
   <w:endnote w:type="separator" w:id="-1">
     <w:p>
       <w:pPr>
@@ -22752,7 +23590,7 @@
 </file>
 
 <file path=word/footnotes.xml><?xml version="1.0" encoding="utf-8"?>
-<w:footnotes xmlns:wpc="http://schemas.microsoft.com/office/word/2010/wordprocessingCanvas" xmlns:cx="http://schemas.microsoft.com/office/drawing/2014/chartex" xmlns:mc="http://schemas.openxmlformats.org/markup-compatibility/2006" xmlns:o="urn:schemas-microsoft-com:office:office" xmlns:r="http://schemas.openxmlformats.org/officeDocument/2006/relationships" xmlns:m="http://schemas.openxmlformats.org/officeDocument/2006/math" xmlns:v="urn:schemas-microsoft-com:vml" xmlns:wp14="http://schemas.microsoft.com/office/word/2010/wordprocessingDrawing" xmlns:wp="http://schemas.openxmlformats.org/drawingml/2006/wordprocessingDrawing" xmlns:w10="urn:schemas-microsoft-com:office:word" xmlns:w="http://schemas.openxmlformats.org/wordprocessingml/2006/main" xmlns:w14="http://schemas.microsoft.com/office/word/2010/wordml" xmlns:w15="http://schemas.microsoft.com/office/word/2012/wordml" xmlns:w16se="http://schemas.microsoft.com/office/word/2015/wordml/symex" xmlns:wpg="http://schemas.microsoft.com/office/word/2010/wordprocessingGroup" xmlns:wpi="http://schemas.microsoft.com/office/word/2010/wordprocessingInk" xmlns:wne="http://schemas.microsoft.com/office/word/2006/wordml" xmlns:wps="http://schemas.microsoft.com/office/word/2010/wordprocessingShape" mc:Ignorable="w14 w15 w16se wp14">
+<w:footnotes xmlns:wpc="http://schemas.microsoft.com/office/word/2010/wordprocessingCanvas" xmlns:mc="http://schemas.openxmlformats.org/markup-compatibility/2006" xmlns:o="urn:schemas-microsoft-com:office:office" xmlns:r="http://schemas.openxmlformats.org/officeDocument/2006/relationships" xmlns:m="http://schemas.openxmlformats.org/officeDocument/2006/math" xmlns:v="urn:schemas-microsoft-com:vml" xmlns:wp14="http://schemas.microsoft.com/office/word/2010/wordprocessingDrawing" xmlns:wp="http://schemas.openxmlformats.org/drawingml/2006/wordprocessingDrawing" xmlns:w10="urn:schemas-microsoft-com:office:word" xmlns:w="http://schemas.openxmlformats.org/wordprocessingml/2006/main" xmlns:w14="http://schemas.microsoft.com/office/word/2010/wordml" xmlns:w15="http://schemas.microsoft.com/office/word/2012/wordml" xmlns:wpg="http://schemas.microsoft.com/office/word/2010/wordprocessingGroup" xmlns:wpi="http://schemas.microsoft.com/office/word/2010/wordprocessingInk" xmlns:wne="http://schemas.microsoft.com/office/word/2006/wordml" xmlns:wps="http://schemas.microsoft.com/office/word/2010/wordprocessingShape" mc:Ignorable="w14 w15 wp14">
   <w:footnote w:type="separator" w:id="-1">
     <w:p>
       <w:pPr>
@@ -22777,7 +23615,7 @@
 </file>
 
 <file path=word/numbering.xml><?xml version="1.0" encoding="utf-8"?>
-<w:numbering xmlns:wpc="http://schemas.microsoft.com/office/word/2010/wordprocessingCanvas" xmlns:cx="http://schemas.microsoft.com/office/drawing/2014/chartex" xmlns:mc="http://schemas.openxmlformats.org/markup-compatibility/2006" xmlns:o="urn:schemas-microsoft-com:office:office" xmlns:r="http://schemas.openxmlformats.org/officeDocument/2006/relationships" xmlns:m="http://schemas.openxmlformats.org/officeDocument/2006/math" xmlns:v="urn:schemas-microsoft-com:vml" xmlns:wp14="http://schemas.microsoft.com/office/word/2010/wordprocessingDrawing" xmlns:wp="http://schemas.openxmlformats.org/drawingml/2006/wordprocessingDrawing" xmlns:w10="urn:schemas-microsoft-com:office:word" xmlns:w="http://schemas.openxmlformats.org/wordprocessingml/2006/main" xmlns:w14="http://schemas.microsoft.com/office/word/2010/wordml" xmlns:w15="http://schemas.microsoft.com/office/word/2012/wordml" xmlns:w16se="http://schemas.microsoft.com/office/word/2015/wordml/symex" xmlns:wpg="http://schemas.microsoft.com/office/word/2010/wordprocessingGroup" xmlns:wpi="http://schemas.microsoft.com/office/word/2010/wordprocessingInk" xmlns:wne="http://schemas.microsoft.com/office/word/2006/wordml" xmlns:wps="http://schemas.microsoft.com/office/word/2010/wordprocessingShape" mc:Ignorable="w14 w15 w16se wp14">
+<w:numbering xmlns:wpc="http://schemas.microsoft.com/office/word/2010/wordprocessingCanvas" xmlns:mc="http://schemas.openxmlformats.org/markup-compatibility/2006" xmlns:o="urn:schemas-microsoft-com:office:office" xmlns:r="http://schemas.openxmlformats.org/officeDocument/2006/relationships" xmlns:m="http://schemas.openxmlformats.org/officeDocument/2006/math" xmlns:v="urn:schemas-microsoft-com:vml" xmlns:wp14="http://schemas.microsoft.com/office/word/2010/wordprocessingDrawing" xmlns:wp="http://schemas.openxmlformats.org/drawingml/2006/wordprocessingDrawing" xmlns:w10="urn:schemas-microsoft-com:office:word" xmlns:w="http://schemas.openxmlformats.org/wordprocessingml/2006/main" xmlns:w14="http://schemas.microsoft.com/office/word/2010/wordml" xmlns:w15="http://schemas.microsoft.com/office/word/2012/wordml" xmlns:wpg="http://schemas.microsoft.com/office/word/2010/wordprocessingGroup" xmlns:wpi="http://schemas.microsoft.com/office/word/2010/wordprocessingInk" xmlns:wne="http://schemas.microsoft.com/office/word/2006/wordml" xmlns:wps="http://schemas.microsoft.com/office/word/2010/wordprocessingShape" mc:Ignorable="w14 w15 wp14">
   <w:abstractNum w:abstractNumId="0" w15:restartNumberingAfterBreak="0">
     <w:nsid w:val="13926FBD"/>
     <w:multiLevelType w:val="hybridMultilevel"/>
@@ -23637,7 +24475,7 @@
 </file>
 
 <file path=word/styles.xml><?xml version="1.0" encoding="utf-8"?>
-<w:styles xmlns:mc="http://schemas.openxmlformats.org/markup-compatibility/2006" xmlns:r="http://schemas.openxmlformats.org/officeDocument/2006/relationships" xmlns:w="http://schemas.openxmlformats.org/wordprocessingml/2006/main" xmlns:w14="http://schemas.microsoft.com/office/word/2010/wordml" xmlns:w15="http://schemas.microsoft.com/office/word/2012/wordml" xmlns:w16se="http://schemas.microsoft.com/office/word/2015/wordml/symex" mc:Ignorable="w14 w15 w16se">
+<w:styles xmlns:mc="http://schemas.openxmlformats.org/markup-compatibility/2006" xmlns:r="http://schemas.openxmlformats.org/officeDocument/2006/relationships" xmlns:w="http://schemas.openxmlformats.org/wordprocessingml/2006/main" xmlns:w14="http://schemas.microsoft.com/office/word/2010/wordml" xmlns:w15="http://schemas.microsoft.com/office/word/2012/wordml" mc:Ignorable="w14 w15">
   <w:docDefaults>
     <w:rPrDefault>
       <w:rPr>
@@ -24461,7 +25299,7 @@
 </file>
 
 <file path=customXml/itemProps1.xml><?xml version="1.0" encoding="utf-8"?>
-<ds:datastoreItem xmlns:ds="http://schemas.openxmlformats.org/officeDocument/2006/customXml" ds:itemID="{B75956F8-84B2-44C2-859D-1994CF35FC7B}">
+<ds:datastoreItem xmlns:ds="http://schemas.openxmlformats.org/officeDocument/2006/customXml" ds:itemID="{2D973269-5112-4528-A23C-28465A430F71}">
   <ds:schemaRefs>
     <ds:schemaRef ds:uri="http://schemas.openxmlformats.org/officeDocument/2006/bibliography"/>
   </ds:schemaRefs>
